--- a/U1_Programacion_orientada_a_objetos/prog26_PD_n_DE_ADTs/docx/ADTs_del_proyecto_prog26_cbp.docx
+++ b/U1_Programacion_orientada_a_objetos/prog26_PD_n_DE_ADTs/docx/ADTs_del_proyecto_prog26_cbp.docx
@@ -44,12 +44,38 @@
         <w:jc w:val="left"/>
         <w:rPr/>
       </w:pPr>
+      <w:r>
+        <w:rPr>
+          <w:rStyle w:val="EnlacedeInternet"/>
+        </w:rPr>
+        <w:t>https://github.com/progavan/2021-2/tree/main/U1_Programacion_orientada_a_objetos/prog26_PD_n_DE_ADTs/</w:t>
+      </w:r>
+    </w:p>
+    <w:p>
+      <w:pPr>
+        <w:pStyle w:val="Normal"/>
+        <w:bidi w:val="0"/>
+        <w:jc w:val="left"/>
+        <w:rPr/>
+      </w:pPr>
+      <w:r>
+        <w:rPr/>
+        <w:t>Ubicación de este documento:</w:t>
+      </w:r>
+    </w:p>
+    <w:p>
+      <w:pPr>
+        <w:pStyle w:val="Normal"/>
+        <w:bidi w:val="0"/>
+        <w:jc w:val="left"/>
+        <w:rPr/>
+      </w:pPr>
       <w:hyperlink r:id="rId3">
         <w:r>
           <w:rPr>
             <w:rStyle w:val="EnlacedeInternet"/>
           </w:rPr>
-          <w:t>https://github.com/progavan/2021-2/tree/main/U1_Programacion_orientada_a_objetos/prog26_PD_n_DE_ADTs</w:t>
+          <w:t>https://github.com/progavan/2021-2/tree/main/U1_Programacion_orientada_a_objetos/prog26_PD_n_DE_ADTs/docx/</w:t>
         </w:r>
       </w:hyperlink>
     </w:p>
@@ -62,18 +88,6 @@
       </w:pPr>
       <w:r>
         <w:rPr/>
-        <w:t>Ubicación de este documento:</w:t>
-      </w:r>
-    </w:p>
-    <w:p>
-      <w:pPr>
-        <w:pStyle w:val="Normal"/>
-        <w:bidi w:val="0"/>
-        <w:jc w:val="left"/>
-        <w:rPr/>
-      </w:pPr>
-      <w:r>
-        <w:rPr/>
       </w:r>
     </w:p>
     <w:p>
@@ -154,7 +168,6 @@
         <w:rPr/>
       </w:pPr>
       <w:r>
-        <w:rPr/>
         <w:drawing>
           <wp:anchor behindDoc="0" distT="0" distB="0" distL="0" distR="0" simplePos="0" locked="0" layoutInCell="0" allowOverlap="1" relativeHeight="2">
             <wp:simplePos x="0" y="0"/>
@@ -225,6 +238,7 @@
       <w:pgNumType w:fmt="decimal"/>
       <w:formProt w:val="false"/>
       <w:textDirection w:val="lrTb"/>
+      <w:docGrid w:type="default" w:linePitch="100" w:charSpace="0"/>
     </w:sectPr>
   </w:body>
 </w:document>
@@ -244,7 +258,6 @@
     </w:rPrDefault>
     <w:pPrDefault>
       <w:pPr>
-        <w:widowControl/>
         <w:suppressAutoHyphens w:val="true"/>
       </w:pPr>
     </w:pPrDefault>
@@ -254,7 +267,10 @@
     <w:qFormat/>
     <w:pPr>
       <w:widowControl/>
+      <w:suppressAutoHyphens w:val="true"/>
       <w:bidi w:val="0"/>
+      <w:spacing w:before="0" w:after="0"/>
+      <w:jc w:val="left"/>
     </w:pPr>
     <w:rPr>
       <w:rFonts w:ascii="Liberation Serif" w:hAnsi="Liberation Serif" w:eastAsia="DejaVu Sans" w:cs="DejaVu Sans"/>

--- a/U1_Programacion_orientada_a_objetos/prog26_PD_n_DE_ADTs/docx/ADTs_del_proyecto_prog26_cbp.docx
+++ b/U1_Programacion_orientada_a_objetos/prog26_PD_n_DE_ADTs/docx/ADTs_del_proyecto_prog26_cbp.docx
@@ -22,6 +22,148 @@
           <w:sz w:val="32"/>
           <w:szCs w:val="32"/>
         </w:rPr>
+        <w:t>UA Programación Avanzada</w:t>
+      </w:r>
+    </w:p>
+    <w:p>
+      <w:pPr>
+        <w:pStyle w:val="Normal"/>
+        <w:bidi w:val="0"/>
+        <w:jc w:val="left"/>
+        <w:rPr>
+          <w:b/>
+          <w:b/>
+          <w:bCs/>
+          <w:sz w:val="32"/>
+          <w:szCs w:val="32"/>
+        </w:rPr>
+      </w:pPr>
+      <w:r>
+        <w:rPr>
+          <w:b/>
+          <w:bCs/>
+          <w:sz w:val="32"/>
+          <w:szCs w:val="32"/>
+        </w:rPr>
+        <w:t>Unidad 1 Programación Orientada a Objetos</w:t>
+      </w:r>
+    </w:p>
+    <w:p>
+      <w:pPr>
+        <w:pStyle w:val="Normal"/>
+        <w:bidi w:val="0"/>
+        <w:jc w:val="left"/>
+        <w:rPr>
+          <w:b/>
+          <w:b/>
+          <w:bCs/>
+          <w:sz w:val="32"/>
+          <w:szCs w:val="32"/>
+        </w:rPr>
+      </w:pPr>
+      <w:r>
+        <w:rPr>
+          <w:b/>
+          <w:bCs/>
+          <w:sz w:val="32"/>
+          <w:szCs w:val="32"/>
+        </w:rPr>
+        <w:t>1.</w:t>
+      </w:r>
+      <w:r>
+        <w:rPr>
+          <w:b/>
+          <w:bCs/>
+          <w:sz w:val="32"/>
+          <w:szCs w:val="32"/>
+        </w:rPr>
+        <w:t>2</w:t>
+      </w:r>
+      <w:r>
+        <w:rPr>
+          <w:b/>
+          <w:bCs/>
+          <w:sz w:val="32"/>
+          <w:szCs w:val="32"/>
+        </w:rPr>
+        <w:t xml:space="preserve"> </w:t>
+      </w:r>
+      <w:r>
+        <w:rPr>
+          <w:b/>
+          <w:bCs/>
+          <w:sz w:val="32"/>
+          <w:szCs w:val="32"/>
+        </w:rPr>
+        <w:t>Objetos</w:t>
+      </w:r>
+    </w:p>
+    <w:p>
+      <w:pPr>
+        <w:pStyle w:val="Normal"/>
+        <w:bidi w:val="0"/>
+        <w:jc w:val="left"/>
+        <w:rPr>
+          <w:b/>
+          <w:b/>
+          <w:bCs/>
+          <w:sz w:val="32"/>
+          <w:szCs w:val="32"/>
+        </w:rPr>
+      </w:pPr>
+      <w:r>
+        <w:rPr>
+          <w:b/>
+          <w:bCs/>
+          <w:sz w:val="32"/>
+          <w:szCs w:val="32"/>
+        </w:rPr>
+        <w:t>1.2.1 Atributos</w:t>
+      </w:r>
+    </w:p>
+    <w:p>
+      <w:pPr>
+        <w:pStyle w:val="Normal"/>
+        <w:bidi w:val="0"/>
+        <w:jc w:val="left"/>
+        <w:rPr>
+          <w:b/>
+          <w:b/>
+          <w:bCs/>
+          <w:sz w:val="32"/>
+          <w:szCs w:val="32"/>
+        </w:rPr>
+      </w:pPr>
+      <w:r>
+        <w:rPr>
+          <w:b/>
+          <w:bCs/>
+          <w:sz w:val="32"/>
+          <w:szCs w:val="32"/>
+        </w:rPr>
+        <w:t>1.2.2 Métodos</w:t>
+      </w:r>
+    </w:p>
+    <w:p>
+      <w:pPr>
+        <w:pStyle w:val="Normal"/>
+        <w:bidi w:val="0"/>
+        <w:jc w:val="left"/>
+        <w:rPr>
+          <w:b/>
+          <w:b/>
+          <w:bCs/>
+          <w:sz w:val="32"/>
+          <w:szCs w:val="32"/>
+        </w:rPr>
+      </w:pPr>
+      <w:r>
+        <w:rPr>
+          <w:b/>
+          <w:bCs/>
+          <w:sz w:val="32"/>
+          <w:szCs w:val="32"/>
+        </w:rPr>
         <w:t>Tipos de Datos Abstractos usados en el proyecto prog26.cbp</w:t>
       </w:r>
     </w:p>
@@ -70,14 +212,12 @@
         <w:jc w:val="left"/>
         <w:rPr/>
       </w:pPr>
-      <w:hyperlink r:id="rId3">
-        <w:r>
-          <w:rPr>
-            <w:rStyle w:val="EnlacedeInternet"/>
-          </w:rPr>
-          <w:t>https://github.com/progavan/2021-2/tree/main/U1_Programacion_orientada_a_objetos/prog26_PD_n_DE_ADTs/docx/</w:t>
-        </w:r>
-      </w:hyperlink>
+      <w:r>
+        <w:rPr>
+          <w:rStyle w:val="EnlacedeInternet"/>
+        </w:rPr>
+        <w:t>https://github.com/progavan/2021-2/tree/main/U1_Programacion_orientada_a_objetos/prog26_PD_n_DE_ADTs/docx/</w:t>
+      </w:r>
     </w:p>
     <w:p>
       <w:pPr>
@@ -122,19 +262,38 @@
       </w:pPr>
       <w:r>
         <w:rPr/>
-        <w:t>Directory_Entry</w:t>
-      </w:r>
-    </w:p>
-    <w:p>
-      <w:pPr>
-        <w:pStyle w:val="Normal"/>
-        <w:bidi w:val="0"/>
-        <w:jc w:val="left"/>
-        <w:rPr/>
-      </w:pPr>
-      <w:r>
-        <w:rPr/>
-        <w:t>Phone_Directory</w:t>
+        <w:t xml:space="preserve">Directory_Entry – </w:t>
+      </w:r>
+      <w:r>
+        <w:rPr/>
+        <w:t xml:space="preserve">ADT Directory_Entry (Directory_Entry está declarada en el archivo include/Directory_Entry.h). </w:t>
+      </w:r>
+    </w:p>
+    <w:p>
+      <w:pPr>
+        <w:pStyle w:val="Normal"/>
+        <w:bidi w:val="0"/>
+        <w:jc w:val="left"/>
+        <w:rPr/>
+      </w:pPr>
+      <w:r>
+        <w:rPr/>
+        <w:t xml:space="preserve">Phone_Directory – </w:t>
+      </w:r>
+      <w:r>
+        <w:rPr/>
+        <w:t>ADT Phone_Directory (Phone_Directory está declarada en el archivo include/Phone_Directory.h).</w:t>
+      </w:r>
+    </w:p>
+    <w:p>
+      <w:pPr>
+        <w:pStyle w:val="Normal"/>
+        <w:bidi w:val="0"/>
+        <w:jc w:val="left"/>
+        <w:rPr/>
+      </w:pPr>
+      <w:r>
+        <w:rPr/>
       </w:r>
     </w:p>
     <w:p>
@@ -158,26 +317,16 @@
       </w:pPr>
       <w:r>
         <w:rPr/>
-      </w:r>
-    </w:p>
-    <w:p>
-      <w:pPr>
-        <w:pStyle w:val="Normal"/>
-        <w:bidi w:val="0"/>
-        <w:jc w:val="left"/>
-        <w:rPr/>
-      </w:pPr>
-      <w:r>
         <w:drawing>
           <wp:anchor behindDoc="0" distT="0" distB="0" distL="0" distR="0" simplePos="0" locked="0" layoutInCell="0" allowOverlap="1" relativeHeight="2">
             <wp:simplePos x="0" y="0"/>
             <wp:positionH relativeFrom="column">
-              <wp:posOffset>203200</wp:posOffset>
+              <wp:align>center</wp:align>
             </wp:positionH>
             <wp:positionV relativeFrom="paragraph">
-              <wp:posOffset>85725</wp:posOffset>
+              <wp:posOffset>635</wp:posOffset>
             </wp:positionV>
-            <wp:extent cx="5925820" cy="643255"/>
+            <wp:extent cx="5927725" cy="512445"/>
             <wp:effectExtent l="0" t="0" r="0" b="0"/>
             <wp:wrapSquare wrapText="largest"/>
             <wp:docPr id="1" name="Imagen1" descr=""/>
@@ -194,7 +343,7 @@
                     </pic:cNvPicPr>
                   </pic:nvPicPr>
                   <pic:blipFill>
-                    <a:blip r:embed="rId4"/>
+                    <a:blip r:embed="rId2"/>
                     <a:stretch>
                       <a:fillRect/>
                     </a:stretch>
@@ -202,7 +351,7 @@
                   <pic:spPr bwMode="auto">
                     <a:xfrm>
                       <a:off x="0" y="0"/>
-                      <a:ext cx="5925820" cy="643255"/>
+                      <a:ext cx="5927725" cy="512445"/>
                     </a:xfrm>
                     <a:prstGeom prst="rect">
                       <a:avLst/>
@@ -214,6 +363,14 @@
           </wp:anchor>
         </w:drawing>
       </w:r>
+    </w:p>
+    <w:p>
+      <w:pPr>
+        <w:pStyle w:val="Normal"/>
+        <w:bidi w:val="0"/>
+        <w:jc w:val="left"/>
+        <w:rPr/>
+      </w:pPr>
       <w:r>
         <w:rPr/>
         <w:t xml:space="preserve"> </w:t>
